--- a/interview.docx
+++ b/interview.docx
@@ -19,7 +19,14 @@
           <w:sz w:val="24"/>
           <w:szCs w:val="24"/>
         </w:rPr>
-        <w:t>Complete Git first.</w:t>
+        <w:t>Complete Git first</w:t>
+      </w:r>
+      <w:r>
+        <w:rPr>
+          <w:sz w:val="24"/>
+          <w:szCs w:val="24"/>
+        </w:rPr>
+        <w:t>…..</w:t>
       </w:r>
     </w:p>
     <w:p>
@@ -135,7 +142,6 @@
           <w:szCs w:val="24"/>
         </w:rPr>
       </w:pPr>
-      <w:proofErr w:type="spellStart"/>
       <w:r>
         <w:rPr>
           <w:sz w:val="24"/>
@@ -143,7 +149,6 @@
         </w:rPr>
         <w:t>GIThub</w:t>
       </w:r>
-      <w:proofErr w:type="spellEnd"/>
     </w:p>
     <w:p>
       <w:pPr>
@@ -157,7 +162,6 @@
           <w:szCs w:val="24"/>
         </w:rPr>
       </w:pPr>
-      <w:proofErr w:type="spellStart"/>
       <w:r>
         <w:rPr>
           <w:sz w:val="24"/>
@@ -165,7 +169,6 @@
         </w:rPr>
         <w:t>Pythoncore</w:t>
       </w:r>
-      <w:proofErr w:type="spellEnd"/>
     </w:p>
     <w:p>
       <w:pPr>
@@ -595,23 +598,7 @@
           <w:sz w:val="24"/>
           <w:szCs w:val="24"/>
         </w:rPr>
-        <w:t xml:space="preserve">For GIRA watch one video. </w:t>
-      </w:r>
-      <w:proofErr w:type="spellStart"/>
-      <w:r>
-        <w:rPr>
-          <w:sz w:val="24"/>
-          <w:szCs w:val="24"/>
-        </w:rPr>
-        <w:t>Its</w:t>
-      </w:r>
-      <w:proofErr w:type="spellEnd"/>
-      <w:r>
-        <w:rPr>
-          <w:sz w:val="24"/>
-          <w:szCs w:val="24"/>
-        </w:rPr>
-        <w:t xml:space="preserve"> is just project management tool.</w:t>
+        <w:t>For GIRA watch one video. Its is just project management tool.</w:t>
       </w:r>
     </w:p>
     <w:p>
@@ -962,27 +949,7 @@
           <w:sz w:val="24"/>
           <w:shd w:val="clear" w:color="auto" w:fill="FFFFFF"/>
         </w:rPr>
-        <w:t xml:space="preserve">….(for individual object…example: id, name,), it means it is </w:t>
-      </w:r>
-      <w:proofErr w:type="spellStart"/>
-      <w:r>
-        <w:rPr>
-          <w:rFonts w:ascii="Arial" w:hAnsi="Arial" w:cs="Arial"/>
-          <w:color w:val="202124"/>
-          <w:sz w:val="24"/>
-          <w:shd w:val="clear" w:color="auto" w:fill="FFFFFF"/>
-        </w:rPr>
-        <w:t>a</w:t>
-      </w:r>
-      <w:proofErr w:type="spellEnd"/>
-      <w:r>
-        <w:rPr>
-          <w:rFonts w:ascii="Arial" w:hAnsi="Arial" w:cs="Arial"/>
-          <w:color w:val="202124"/>
-          <w:sz w:val="24"/>
-          <w:shd w:val="clear" w:color="auto" w:fill="FFFFFF"/>
-        </w:rPr>
-        <w:t xml:space="preserve"> object specific method.</w:t>
+        <w:t>….(for individual object…example: id, name,), it means it is a object specific method.</w:t>
       </w:r>
     </w:p>
     <w:p>
@@ -1055,19 +1022,24 @@
           <w:sz w:val="24"/>
           <w:shd w:val="clear" w:color="auto" w:fill="FFFFFF"/>
         </w:rPr>
-        <w:t>when the first parameter reserved as (</w:t>
-      </w:r>
-      <w:proofErr w:type="spellStart"/>
-      <w:r>
+        <w:t>when the first parameter reserved as (cls) then that method is called as class method, and there is a decorator called as @classmethod (@=Decorator symbol)</w:t>
+      </w:r>
+    </w:p>
+    <w:p>
+      <w:pPr>
+        <w:pStyle w:val="ListParagraph"/>
+        <w:numPr>
+          <w:ilvl w:val="0"/>
+          <w:numId w:val="10"/>
+        </w:numPr>
+        <w:spacing w:after="200" w:line="276" w:lineRule="auto"/>
         <w:rPr>
           <w:rFonts w:ascii="Arial" w:hAnsi="Arial" w:cs="Arial"/>
           <w:color w:val="202124"/>
           <w:sz w:val="24"/>
           <w:shd w:val="clear" w:color="auto" w:fill="FFFFFF"/>
         </w:rPr>
-        <w:t>cls</w:t>
-      </w:r>
-      <w:proofErr w:type="spellEnd"/>
+      </w:pPr>
       <w:r>
         <w:rPr>
           <w:rFonts w:ascii="Arial" w:hAnsi="Arial" w:cs="Arial"/>
@@ -1075,24 +1047,17 @@
           <w:sz w:val="24"/>
           <w:shd w:val="clear" w:color="auto" w:fill="FFFFFF"/>
         </w:rPr>
-        <w:t>) then that method is called as class method, and there is a decorator called as @classmethod (@=Decorator symbol)</w:t>
-      </w:r>
-    </w:p>
-    <w:p>
-      <w:pPr>
-        <w:pStyle w:val="ListParagraph"/>
-        <w:numPr>
-          <w:ilvl w:val="0"/>
-          <w:numId w:val="10"/>
-        </w:numPr>
-        <w:spacing w:after="200" w:line="276" w:lineRule="auto"/>
+        <w:t xml:space="preserve">In </w:t>
+      </w:r>
+      <w:r>
         <w:rPr>
           <w:rFonts w:ascii="Arial" w:hAnsi="Arial" w:cs="Arial"/>
           <w:color w:val="202124"/>
           <w:sz w:val="24"/>
           <w:shd w:val="clear" w:color="auto" w:fill="FFFFFF"/>
         </w:rPr>
-      </w:pPr>
+        <w:t>class</w:t>
+      </w:r>
       <w:r>
         <w:rPr>
           <w:rFonts w:ascii="Arial" w:hAnsi="Arial" w:cs="Arial"/>
@@ -1100,7 +1065,7 @@
           <w:sz w:val="24"/>
           <w:shd w:val="clear" w:color="auto" w:fill="FFFFFF"/>
         </w:rPr>
-        <w:t xml:space="preserve">In </w:t>
+        <w:t xml:space="preserve"> method ,By coding convention the first parameter </w:t>
       </w:r>
       <w:r>
         <w:rPr>
@@ -1109,45 +1074,7 @@
           <w:sz w:val="24"/>
           <w:shd w:val="clear" w:color="auto" w:fill="FFFFFF"/>
         </w:rPr>
-        <w:t>class</w:t>
-      </w:r>
-      <w:r>
-        <w:rPr>
-          <w:rFonts w:ascii="Arial" w:hAnsi="Arial" w:cs="Arial"/>
-          <w:color w:val="202124"/>
-          <w:sz w:val="24"/>
-          <w:shd w:val="clear" w:color="auto" w:fill="FFFFFF"/>
-        </w:rPr>
-        <w:t xml:space="preserve"> method ,By coding convention the first parameter </w:t>
-      </w:r>
-      <w:r>
-        <w:rPr>
-          <w:rFonts w:ascii="Arial" w:hAnsi="Arial" w:cs="Arial"/>
-          <w:color w:val="202124"/>
-          <w:sz w:val="24"/>
-          <w:shd w:val="clear" w:color="auto" w:fill="FFFFFF"/>
-        </w:rPr>
-        <w:t>is always (</w:t>
-      </w:r>
-      <w:proofErr w:type="spellStart"/>
-      <w:r>
-        <w:rPr>
-          <w:rFonts w:ascii="Arial" w:hAnsi="Arial" w:cs="Arial"/>
-          <w:color w:val="202124"/>
-          <w:sz w:val="24"/>
-          <w:shd w:val="clear" w:color="auto" w:fill="FFFFFF"/>
-        </w:rPr>
-        <w:t>cls</w:t>
-      </w:r>
-      <w:proofErr w:type="spellEnd"/>
-      <w:r>
-        <w:rPr>
-          <w:rFonts w:ascii="Arial" w:hAnsi="Arial" w:cs="Arial"/>
-          <w:color w:val="202124"/>
-          <w:sz w:val="24"/>
-          <w:shd w:val="clear" w:color="auto" w:fill="FFFFFF"/>
-        </w:rPr>
-        <w:t>).</w:t>
+        <w:t>is always (cls).</w:t>
       </w:r>
     </w:p>
     <w:p>
@@ -1772,23 +1699,7 @@
           <w:sz w:val="24"/>
           <w:szCs w:val="24"/>
         </w:rPr>
-        <w:t xml:space="preserve">What are the </w:t>
-      </w:r>
-      <w:proofErr w:type="spellStart"/>
-      <w:r>
-        <w:rPr>
-          <w:sz w:val="24"/>
-          <w:szCs w:val="24"/>
-        </w:rPr>
-        <w:t>sql</w:t>
-      </w:r>
-      <w:proofErr w:type="spellEnd"/>
-      <w:r>
-        <w:rPr>
-          <w:sz w:val="24"/>
-          <w:szCs w:val="24"/>
-        </w:rPr>
-        <w:t xml:space="preserve"> queries </w:t>
+        <w:t xml:space="preserve">What are the sql queries </w:t>
       </w:r>
     </w:p>
     <w:p>
@@ -1851,23 +1762,7 @@
           <w:sz w:val="24"/>
           <w:szCs w:val="24"/>
         </w:rPr>
-        <w:t xml:space="preserve"> I don’t have that much hands on </w:t>
-      </w:r>
-      <w:proofErr w:type="spellStart"/>
-      <w:r>
-        <w:rPr>
-          <w:sz w:val="24"/>
-          <w:szCs w:val="24"/>
-        </w:rPr>
-        <w:t>sql</w:t>
-      </w:r>
-      <w:proofErr w:type="spellEnd"/>
-      <w:r>
-        <w:rPr>
-          <w:sz w:val="24"/>
-          <w:szCs w:val="24"/>
-        </w:rPr>
-        <w:t xml:space="preserve"> where as </w:t>
+        <w:t xml:space="preserve"> I don’t have that much hands on sql where as </w:t>
       </w:r>
       <w:r>
         <w:rPr>
@@ -1981,23 +1876,7 @@
           <w:sz w:val="24"/>
           <w:szCs w:val="24"/>
         </w:rPr>
-        <w:t xml:space="preserve">I </w:t>
-      </w:r>
-      <w:proofErr w:type="spellStart"/>
-      <w:r>
-        <w:rPr>
-          <w:sz w:val="24"/>
-          <w:szCs w:val="24"/>
-        </w:rPr>
-        <w:t>can not</w:t>
-      </w:r>
-      <w:proofErr w:type="spellEnd"/>
-      <w:r>
-        <w:rPr>
-          <w:sz w:val="24"/>
-          <w:szCs w:val="24"/>
-        </w:rPr>
-        <w:t xml:space="preserve"> remember the exact number there are multiple APIs I worked on.</w:t>
+        <w:t>I can not remember the exact number there are multiple APIs I worked on.</w:t>
       </w:r>
     </w:p>
     <w:p>
@@ -2079,38 +1958,20 @@
           <w:szCs w:val="24"/>
         </w:rPr>
       </w:pPr>
-      <w:proofErr w:type="spellStart"/>
-      <w:r>
-        <w:rPr>
-          <w:sz w:val="24"/>
-          <w:szCs w:val="24"/>
-        </w:rPr>
-        <w:t>Pypdf</w:t>
-      </w:r>
-      <w:proofErr w:type="spellEnd"/>
-      <w:r>
-        <w:rPr>
-          <w:sz w:val="24"/>
-          <w:szCs w:val="24"/>
-        </w:rPr>
-        <w:t xml:space="preserve">- </w:t>
-      </w:r>
-      <w:r>
-        <w:rPr>
-          <w:sz w:val="24"/>
-          <w:szCs w:val="24"/>
-        </w:rPr>
-        <w:t xml:space="preserve">PDF </w:t>
-      </w:r>
-      <w:proofErr w:type="spellStart"/>
-      <w:r>
-        <w:rPr>
-          <w:sz w:val="24"/>
-          <w:szCs w:val="24"/>
-        </w:rPr>
-        <w:t>generaration</w:t>
-      </w:r>
-      <w:proofErr w:type="spellEnd"/>
+      <w:r>
+        <w:rPr>
+          <w:sz w:val="24"/>
+          <w:szCs w:val="24"/>
+        </w:rPr>
+        <w:t xml:space="preserve">Pypdf- </w:t>
+      </w:r>
+      <w:r>
+        <w:rPr>
+          <w:sz w:val="24"/>
+          <w:szCs w:val="24"/>
+        </w:rPr>
+        <w:t>PDF generaration</w:t>
+      </w:r>
     </w:p>
     <w:p>
       <w:pPr>
@@ -2190,17 +2051,8 @@
           <w:sz w:val="24"/>
           <w:szCs w:val="24"/>
         </w:rPr>
-        <w:t>jango-</w:t>
-      </w:r>
-      <w:proofErr w:type="spellStart"/>
-      <w:r>
-        <w:rPr>
-          <w:sz w:val="24"/>
-          <w:szCs w:val="24"/>
-        </w:rPr>
-        <w:t>restframework</w:t>
-      </w:r>
-      <w:proofErr w:type="spellEnd"/>
+        <w:t>jango-restframework</w:t>
+      </w:r>
     </w:p>
     <w:p>
       <w:pPr>
@@ -2214,7 +2066,6 @@
           <w:szCs w:val="24"/>
         </w:rPr>
       </w:pPr>
-      <w:proofErr w:type="spellStart"/>
       <w:r>
         <w:rPr>
           <w:sz w:val="24"/>
@@ -2227,9 +2078,28 @@
           <w:sz w:val="24"/>
           <w:szCs w:val="24"/>
         </w:rPr>
-        <w:t>xl</w:t>
-      </w:r>
-      <w:proofErr w:type="spellEnd"/>
+        <w:t>xl-</w:t>
+      </w:r>
+    </w:p>
+    <w:p>
+      <w:pPr>
+        <w:pStyle w:val="ListParagraph"/>
+        <w:numPr>
+          <w:ilvl w:val="0"/>
+          <w:numId w:val="8"/>
+        </w:numPr>
+        <w:rPr>
+          <w:sz w:val="24"/>
+          <w:szCs w:val="24"/>
+        </w:rPr>
+      </w:pPr>
+      <w:r>
+        <w:rPr>
+          <w:sz w:val="24"/>
+          <w:szCs w:val="24"/>
+        </w:rPr>
+        <w:t>Pymysql</w:t>
+      </w:r>
       <w:r>
         <w:rPr>
           <w:sz w:val="24"/>
@@ -2250,15 +2120,13 @@
           <w:szCs w:val="24"/>
         </w:rPr>
       </w:pPr>
-      <w:proofErr w:type="spellStart"/>
-      <w:r>
-        <w:rPr>
-          <w:sz w:val="24"/>
-          <w:szCs w:val="24"/>
-        </w:rPr>
-        <w:t>Pymysql</w:t>
-      </w:r>
-      <w:proofErr w:type="spellEnd"/>
+      <w:r>
+        <w:rPr>
+          <w:sz w:val="24"/>
+          <w:szCs w:val="24"/>
+        </w:rPr>
+        <w:t>Swagger</w:t>
+      </w:r>
       <w:r>
         <w:rPr>
           <w:sz w:val="24"/>
@@ -2284,7 +2152,7 @@
           <w:sz w:val="24"/>
           <w:szCs w:val="24"/>
         </w:rPr>
-        <w:t>Swagger</w:t>
+        <w:t>Mysqldbclient</w:t>
       </w:r>
       <w:r>
         <w:rPr>
@@ -2306,15 +2174,13 @@
           <w:szCs w:val="24"/>
         </w:rPr>
       </w:pPr>
-      <w:proofErr w:type="spellStart"/>
-      <w:r>
-        <w:rPr>
-          <w:sz w:val="24"/>
-          <w:szCs w:val="24"/>
-        </w:rPr>
-        <w:t>Mysqldbclient</w:t>
-      </w:r>
-      <w:proofErr w:type="spellEnd"/>
+      <w:r>
+        <w:rPr>
+          <w:sz w:val="24"/>
+          <w:szCs w:val="24"/>
+        </w:rPr>
+        <w:t>Pypdf/reportlab</w:t>
+      </w:r>
       <w:r>
         <w:rPr>
           <w:sz w:val="24"/>
@@ -2335,31 +2201,13 @@
           <w:szCs w:val="24"/>
         </w:rPr>
       </w:pPr>
-      <w:proofErr w:type="spellStart"/>
-      <w:r>
-        <w:rPr>
-          <w:sz w:val="24"/>
-          <w:szCs w:val="24"/>
-        </w:rPr>
-        <w:t>Pypdf</w:t>
-      </w:r>
-      <w:proofErr w:type="spellEnd"/>
-      <w:r>
-        <w:rPr>
-          <w:sz w:val="24"/>
-          <w:szCs w:val="24"/>
-        </w:rPr>
-        <w:t>/</w:t>
-      </w:r>
-      <w:proofErr w:type="spellStart"/>
-      <w:r>
-        <w:rPr>
-          <w:sz w:val="24"/>
-          <w:szCs w:val="24"/>
-        </w:rPr>
-        <w:t>reportlab</w:t>
-      </w:r>
-      <w:proofErr w:type="spellEnd"/>
+      <w:r>
+        <w:rPr>
+          <w:sz w:val="24"/>
+          <w:szCs w:val="24"/>
+        </w:rPr>
+        <w:t>Boto3</w:t>
+      </w:r>
       <w:r>
         <w:rPr>
           <w:sz w:val="24"/>
@@ -2385,7 +2233,7 @@
           <w:sz w:val="24"/>
           <w:szCs w:val="24"/>
         </w:rPr>
-        <w:t>Boto3</w:t>
+        <w:t>Pandas</w:t>
       </w:r>
       <w:r>
         <w:rPr>
@@ -2412,14 +2260,7 @@
           <w:sz w:val="24"/>
           <w:szCs w:val="24"/>
         </w:rPr>
-        <w:t>Pandas</w:t>
-      </w:r>
-      <w:r>
-        <w:rPr>
-          <w:sz w:val="24"/>
-          <w:szCs w:val="24"/>
-        </w:rPr>
-        <w:t>-</w:t>
+        <w:t xml:space="preserve">Smptlib----email sending  </w:t>
       </w:r>
     </w:p>
     <w:p>
@@ -2434,21 +2275,12 @@
           <w:szCs w:val="24"/>
         </w:rPr>
       </w:pPr>
-      <w:proofErr w:type="spellStart"/>
-      <w:r>
-        <w:rPr>
-          <w:sz w:val="24"/>
-          <w:szCs w:val="24"/>
-        </w:rPr>
-        <w:t>Smptlib</w:t>
-      </w:r>
-      <w:proofErr w:type="spellEnd"/>
-      <w:r>
-        <w:rPr>
-          <w:sz w:val="24"/>
-          <w:szCs w:val="24"/>
-        </w:rPr>
-        <w:t xml:space="preserve">----email sending  </w:t>
+      <w:r>
+        <w:rPr>
+          <w:sz w:val="24"/>
+          <w:szCs w:val="24"/>
+        </w:rPr>
+        <w:t>Asgiref-----required in application for synchronization</w:t>
       </w:r>
     </w:p>
     <w:p>
@@ -2463,36 +2295,6 @@
           <w:szCs w:val="24"/>
         </w:rPr>
       </w:pPr>
-      <w:proofErr w:type="spellStart"/>
-      <w:r>
-        <w:rPr>
-          <w:sz w:val="24"/>
-          <w:szCs w:val="24"/>
-        </w:rPr>
-        <w:t>Asgiref</w:t>
-      </w:r>
-      <w:proofErr w:type="spellEnd"/>
-      <w:r>
-        <w:rPr>
-          <w:sz w:val="24"/>
-          <w:szCs w:val="24"/>
-        </w:rPr>
-        <w:t>-----required in application for synchronization</w:t>
-      </w:r>
-    </w:p>
-    <w:p>
-      <w:pPr>
-        <w:pStyle w:val="ListParagraph"/>
-        <w:numPr>
-          <w:ilvl w:val="0"/>
-          <w:numId w:val="8"/>
-        </w:numPr>
-        <w:rPr>
-          <w:sz w:val="24"/>
-          <w:szCs w:val="24"/>
-        </w:rPr>
-      </w:pPr>
-      <w:proofErr w:type="spellStart"/>
       <w:r>
         <w:rPr>
           <w:sz w:val="24"/>
@@ -2507,7 +2309,6 @@
         </w:rPr>
         <w:t>qlpars</w:t>
       </w:r>
-      <w:proofErr w:type="spellEnd"/>
       <w:r>
         <w:rPr>
           <w:sz w:val="24"/>
@@ -2599,30 +2400,14 @@
           <w:sz w:val="24"/>
           <w:szCs w:val="24"/>
         </w:rPr>
-        <w:t xml:space="preserve">I am Sarika Telang, I have completed my bachelors in Civil </w:t>
-      </w:r>
-      <w:proofErr w:type="spellStart"/>
-      <w:r>
-        <w:rPr>
-          <w:sz w:val="24"/>
-          <w:szCs w:val="24"/>
-        </w:rPr>
-        <w:t>Eng</w:t>
-      </w:r>
-      <w:r>
-        <w:rPr>
-          <w:sz w:val="24"/>
-          <w:szCs w:val="24"/>
-        </w:rPr>
-        <w:t>g</w:t>
-      </w:r>
-      <w:proofErr w:type="spellEnd"/>
-      <w:r>
-        <w:rPr>
-          <w:sz w:val="24"/>
-          <w:szCs w:val="24"/>
-        </w:rPr>
-        <w:t>.</w:t>
+        <w:t>I am Sarika Telang, I have completed my bachelors in Civil Eng</w:t>
+      </w:r>
+      <w:r>
+        <w:rPr>
+          <w:sz w:val="24"/>
+          <w:szCs w:val="24"/>
+        </w:rPr>
+        <w:t>g.</w:t>
       </w:r>
       <w:r>
         <w:rPr>
@@ -2664,23 +2449,7 @@
           <w:sz w:val="24"/>
           <w:szCs w:val="24"/>
         </w:rPr>
-        <w:t xml:space="preserve"> </w:t>
-      </w:r>
-      <w:proofErr w:type="spellStart"/>
-      <w:r>
-        <w:rPr>
-          <w:sz w:val="24"/>
-          <w:szCs w:val="24"/>
-        </w:rPr>
-        <w:t>Engg</w:t>
-      </w:r>
-      <w:proofErr w:type="spellEnd"/>
-      <w:r>
-        <w:rPr>
-          <w:sz w:val="24"/>
-          <w:szCs w:val="24"/>
-        </w:rPr>
-        <w:t>.</w:t>
+        <w:t xml:space="preserve"> Engg.</w:t>
       </w:r>
       <w:r>
         <w:rPr>
@@ -2901,23 +2670,7 @@
           <w:sz w:val="24"/>
           <w:szCs w:val="24"/>
         </w:rPr>
-        <w:t xml:space="preserve"> it is confidential information, sorry, I </w:t>
-      </w:r>
-      <w:proofErr w:type="spellStart"/>
-      <w:r>
-        <w:rPr>
-          <w:sz w:val="24"/>
-          <w:szCs w:val="24"/>
-        </w:rPr>
-        <w:t>can not</w:t>
-      </w:r>
-      <w:proofErr w:type="spellEnd"/>
-      <w:r>
-        <w:rPr>
-          <w:sz w:val="24"/>
-          <w:szCs w:val="24"/>
-        </w:rPr>
-        <w:t xml:space="preserve"> share with you.</w:t>
+        <w:t xml:space="preserve"> it is confidential information, sorry, I can not share with you.</w:t>
       </w:r>
     </w:p>
     <w:p>
@@ -5317,20 +5070,8 @@
           <w:sz w:val="24"/>
           <w:szCs w:val="24"/>
         </w:rPr>
-        <w:t xml:space="preserve">Ans: (python anywhere), </w:t>
-      </w:r>
-      <w:proofErr w:type="spellStart"/>
-      <w:r>
-        <w:rPr>
-          <w:b/>
-          <w:bCs/>
-          <w:color w:val="FF0000"/>
-          <w:sz w:val="24"/>
-          <w:szCs w:val="24"/>
-        </w:rPr>
-        <w:t>huruku</w:t>
-      </w:r>
-      <w:proofErr w:type="spellEnd"/>
+        <w:t>Ans: (python anywhere), huruku</w:t>
+      </w:r>
     </w:p>
     <w:p>
       <w:pPr>
@@ -5519,23 +5260,7 @@
           <w:sz w:val="24"/>
           <w:szCs w:val="24"/>
         </w:rPr>
-        <w:t xml:space="preserve">Purpose of </w:t>
-      </w:r>
-      <w:proofErr w:type="spellStart"/>
-      <w:r>
-        <w:rPr>
-          <w:sz w:val="24"/>
-          <w:szCs w:val="24"/>
-        </w:rPr>
-        <w:t>ecom</w:t>
-      </w:r>
-      <w:proofErr w:type="spellEnd"/>
-      <w:r>
-        <w:rPr>
-          <w:sz w:val="24"/>
-          <w:szCs w:val="24"/>
-        </w:rPr>
-        <w:t xml:space="preserve"> applicatio</w:t>
+        <w:t>Purpose of ecom applicatio</w:t>
       </w:r>
       <w:r>
         <w:rPr>
@@ -5715,27 +5440,7 @@
           <w:sz w:val="28"/>
           <w:szCs w:val="28"/>
         </w:rPr>
-        <w:t xml:space="preserve">Question from </w:t>
-      </w:r>
-      <w:proofErr w:type="spellStart"/>
-      <w:r>
-        <w:rPr>
-          <w:b/>
-          <w:bCs/>
-          <w:sz w:val="28"/>
-          <w:szCs w:val="28"/>
-        </w:rPr>
-        <w:t>D_python</w:t>
-      </w:r>
-      <w:proofErr w:type="spellEnd"/>
-      <w:r>
-        <w:rPr>
-          <w:b/>
-          <w:bCs/>
-          <w:sz w:val="28"/>
-          <w:szCs w:val="28"/>
-        </w:rPr>
-        <w:t xml:space="preserve"> video</w:t>
+        <w:t>Question from D_python video</w:t>
       </w:r>
     </w:p>
     <w:p>
@@ -6278,23 +5983,7 @@
           <w:sz w:val="24"/>
           <w:szCs w:val="24"/>
         </w:rPr>
-        <w:t xml:space="preserve">List and Tuple are exactly same except small difference: List objects are mutable </w:t>
-      </w:r>
-      <w:proofErr w:type="spellStart"/>
-      <w:r>
-        <w:rPr>
-          <w:sz w:val="24"/>
-          <w:szCs w:val="24"/>
-        </w:rPr>
-        <w:t>where as</w:t>
-      </w:r>
-      <w:proofErr w:type="spellEnd"/>
-      <w:r>
-        <w:rPr>
-          <w:sz w:val="24"/>
-          <w:szCs w:val="24"/>
-        </w:rPr>
-        <w:t xml:space="preserve"> Tuple objects are immutable. </w:t>
+        <w:t xml:space="preserve">List and Tuple are exactly same except small difference: List objects are mutable where as Tuple objects are immutable. </w:t>
       </w:r>
     </w:p>
     <w:p>
@@ -6406,31 +6095,7 @@
         </w:rPr>
       </w:pPr>
       <w:r>
-        <w:t xml:space="preserve">We can use add() to add individual item to the </w:t>
-      </w:r>
-      <w:proofErr w:type="spellStart"/>
-      <w:r>
-        <w:t>Set,where</w:t>
-      </w:r>
-      <w:proofErr w:type="spellEnd"/>
-      <w:r>
-        <w:t xml:space="preserve"> as we can use update() function to add multiple items to Set. add() function can take only one argument </w:t>
-      </w:r>
-      <w:proofErr w:type="spellStart"/>
-      <w:r>
-        <w:t>where as</w:t>
-      </w:r>
-      <w:proofErr w:type="spellEnd"/>
-      <w:r>
-        <w:t xml:space="preserve"> update() function can take any number of arguments but all arguments should be </w:t>
-      </w:r>
-      <w:proofErr w:type="spellStart"/>
-      <w:r>
-        <w:t>iterable</w:t>
-      </w:r>
-      <w:proofErr w:type="spellEnd"/>
-      <w:r>
-        <w:t xml:space="preserve"> objects</w:t>
+        <w:t>We can use add() to add individual item to the Set,where as we can use update() function to add multiple items to Set. add() function can take only one argument where as update() function can take any number of arguments but all arguments should be iterable objects</w:t>
       </w:r>
     </w:p>
     <w:sectPr>
